--- a/Báo-cáo-Chuyên-đề-nghiên-cứu.docx
+++ b/Báo-cáo-Chuyên-đề-nghiên-cứu.docx
@@ -5190,9 +5190,9 @@
         <w:tblLook w:val="04A0" w:firstRow="1" w:lastRow="0" w:firstColumn="1" w:lastColumn="0" w:noHBand="0" w:noVBand="1"/>
       </w:tblPr>
       <w:tblGrid>
-        <w:gridCol w:w="1370"/>
-        <w:gridCol w:w="4506"/>
-        <w:gridCol w:w="3519"/>
+        <w:gridCol w:w="1392"/>
+        <w:gridCol w:w="4624"/>
+        <w:gridCol w:w="3605"/>
       </w:tblGrid>
       <w:tr>
         <w:trPr>
@@ -6229,11 +6229,22 @@
       <w:r>
         <w:rPr>
           <w:rFonts w:ascii="Times New Roman" w:hAnsi="Times New Roman" w:cs="Times New Roman"/>
-          <w:sz w:val="24"/>
-          <w:szCs w:val="24"/>
-          <w:lang w:val="vi-VN"/>
-        </w:rPr>
-        <w:t>I = {i</w:t>
+          <w:b/>
+          <w:bCs/>
+          <w:sz w:val="24"/>
+          <w:szCs w:val="24"/>
+          <w:lang w:val="vi-VN"/>
+        </w:rPr>
+        <w:t>I</w:t>
+      </w:r>
+      <w:r>
+        <w:rPr>
+          <w:rFonts w:ascii="Times New Roman" w:hAnsi="Times New Roman" w:cs="Times New Roman"/>
+          <w:sz w:val="24"/>
+          <w:szCs w:val="24"/>
+          <w:lang w:val="vi-VN"/>
+        </w:rPr>
+        <w:t xml:space="preserve"> = {i</w:t>
       </w:r>
       <w:r>
         <w:rPr>
@@ -6321,11 +6332,22 @@
       <w:r>
         <w:rPr>
           <w:rFonts w:ascii="Times New Roman" w:hAnsi="Times New Roman" w:cs="Times New Roman"/>
-          <w:sz w:val="24"/>
-          <w:szCs w:val="24"/>
-          <w:lang w:val="vi-VN"/>
-        </w:rPr>
-        <w:t>D = {T</w:t>
+          <w:b/>
+          <w:bCs/>
+          <w:sz w:val="24"/>
+          <w:szCs w:val="24"/>
+          <w:lang w:val="vi-VN"/>
+        </w:rPr>
+        <w:t>D</w:t>
+      </w:r>
+      <w:r>
+        <w:rPr>
+          <w:rFonts w:ascii="Times New Roman" w:hAnsi="Times New Roman" w:cs="Times New Roman"/>
+          <w:sz w:val="24"/>
+          <w:szCs w:val="24"/>
+          <w:lang w:val="vi-VN"/>
+        </w:rPr>
+        <w:t xml:space="preserve"> = {T</w:t>
       </w:r>
       <w:r>
         <w:rPr>
@@ -6733,7 +6755,22 @@
           <w:sz w:val="24"/>
           <w:lang w:val="vi-VN"/>
         </w:rPr>
-        <w:t>Xác suất mong đợi (expected probabitily) của mẫu X trong một giao dịch T</w:t>
+        <w:t xml:space="preserve">Xác suất mong đợi (expected probabitily) của mẫu </w:t>
+      </w:r>
+      <w:r>
+        <w:rPr>
+          <w:b/>
+          <w:bCs/>
+          <w:sz w:val="24"/>
+        </w:rPr>
+        <w:t>x</w:t>
+      </w:r>
+      <w:r>
+        <w:rPr>
+          <w:sz w:val="24"/>
+          <w:lang w:val="vi-VN"/>
+        </w:rPr>
+        <w:t xml:space="preserve"> trong một giao dịch T</w:t>
       </w:r>
       <w:r>
         <w:rPr>
@@ -6748,7 +6785,22 @@
           <w:sz w:val="24"/>
           <w:lang w:val="vi-VN"/>
         </w:rPr>
-        <w:t>, ký hiệu là pr(X, T</w:t>
+        <w:t>, ký hiệu là pr(</w:t>
+      </w:r>
+      <w:r>
+        <w:rPr>
+          <w:b/>
+          <w:bCs/>
+          <w:sz w:val="24"/>
+        </w:rPr>
+        <w:t>x</w:t>
+      </w:r>
+      <w:r>
+        <w:rPr>
+          <w:sz w:val="24"/>
+          <w:lang w:val="vi-VN"/>
+        </w:rPr>
+        <w:t>, T</w:t>
       </w:r>
       <w:r>
         <w:rPr>
@@ -6800,12 +6852,22 @@
             </m:dPr>
             <m:e>
               <m:r>
+                <m:rPr>
+                  <m:sty m:val="bi"/>
+                </m:rPr>
+                <w:rPr>
+                  <w:rFonts w:ascii="Cambria Math" w:hAnsi="Cambria Math"/>
+                  <w:sz w:val="24"/>
+                </w:rPr>
+                <m:t>x</m:t>
+              </m:r>
+              <m:r>
                 <w:rPr>
                   <w:rFonts w:ascii="Cambria Math" w:hAnsi="Cambria Math"/>
                   <w:sz w:val="24"/>
                   <w:lang w:val="vi-VN"/>
                 </w:rPr>
-                <m:t xml:space="preserve">X, </m:t>
+                <m:t xml:space="preserve"> , </m:t>
               </m:r>
               <m:sSub>
                 <m:sSubPr>
@@ -6813,6 +6875,7 @@
                     <w:rPr>
                       <w:rFonts w:ascii="Cambria Math" w:hAnsi="Cambria Math"/>
                       <w:i/>
+                      <w:iCs/>
                       <w:sz w:val="24"/>
                       <w:lang w:val="vi-VN"/>
                     </w:rPr>
@@ -6870,7 +6933,18 @@
                   <w:sz w:val="24"/>
                   <w:lang w:val="vi-VN"/>
                 </w:rPr>
-                <m:t>i ∈ X</m:t>
+                <m:t xml:space="preserve">i ∈ </m:t>
+              </m:r>
+              <m:r>
+                <m:rPr>
+                  <m:sty m:val="bi"/>
+                </m:rPr>
+                <w:rPr>
+                  <w:rFonts w:ascii="Cambria Math" w:hAnsi="Cambria Math"/>
+                  <w:sz w:val="24"/>
+                  <w:lang w:val="vi-VN"/>
+                </w:rPr>
+                <m:t>x</m:t>
               </m:r>
             </m:sub>
             <m:sup/>
@@ -6881,7 +6955,23 @@
                   <w:sz w:val="24"/>
                   <w:lang w:val="vi-VN"/>
                 </w:rPr>
-                <m:t xml:space="preserve">pr(i, </m:t>
+                <m:t>pr(</m:t>
+              </m:r>
+              <m:r>
+                <w:rPr>
+                  <w:rFonts w:ascii="Cambria Math" w:hAnsi="Cambria Math"/>
+                  <w:sz w:val="24"/>
+                  <w:lang w:val="vi-VN"/>
+                </w:rPr>
+                <m:t>i</m:t>
+              </m:r>
+              <m:r>
+                <w:rPr>
+                  <w:rFonts w:ascii="Cambria Math" w:hAnsi="Cambria Math"/>
+                  <w:sz w:val="24"/>
+                  <w:lang w:val="vi-VN"/>
+                </w:rPr>
+                <m:t xml:space="preserve">, </m:t>
               </m:r>
               <m:sSub>
                 <m:sSubPr>
@@ -6956,7 +7046,22 @@
           <w:sz w:val="24"/>
           <w:lang w:val="vi-VN"/>
         </w:rPr>
-        <w:t>xác suất mong đợi của mẫu X = {a, b} trong giao dịch T</w:t>
+        <w:t xml:space="preserve">xác suất mong đợi của mẫu </w:t>
+      </w:r>
+      <w:r>
+        <w:rPr>
+          <w:b/>
+          <w:bCs/>
+          <w:sz w:val="24"/>
+        </w:rPr>
+        <w:t>x</w:t>
+      </w:r>
+      <w:r>
+        <w:rPr>
+          <w:sz w:val="24"/>
+          <w:lang w:val="vi-VN"/>
+        </w:rPr>
+        <w:t xml:space="preserve"> = {a, b} trong giao dịch T</w:t>
       </w:r>
       <w:r>
         <w:rPr>
@@ -7010,12 +7115,33 @@
             </m:dPr>
             <m:e>
               <m:r>
+                <m:rPr>
+                  <m:sty m:val="b"/>
+                </m:rPr>
+                <w:rPr>
+                  <w:rFonts w:ascii="Cambria Math" w:hAnsi="Cambria Math"/>
+                  <w:sz w:val="24"/>
+                </w:rPr>
+                <m:t>x</m:t>
+              </m:r>
+              <m:r>
+                <m:rPr>
+                  <m:sty m:val="p"/>
+                </m:rPr>
                 <w:rPr>
                   <w:rFonts w:ascii="Cambria Math" w:hAnsi="Cambria Math"/>
                   <w:sz w:val="24"/>
                   <w:lang w:val="vi-VN"/>
                 </w:rPr>
-                <m:t xml:space="preserve">X, </m:t>
+                <m:t xml:space="preserve"> </m:t>
+              </m:r>
+              <m:r>
+                <w:rPr>
+                  <w:rFonts w:ascii="Cambria Math" w:hAnsi="Cambria Math"/>
+                  <w:sz w:val="24"/>
+                  <w:lang w:val="vi-VN"/>
+                </w:rPr>
+                <m:t xml:space="preserve">, </m:t>
               </m:r>
               <m:sSub>
                 <m:sSubPr>
@@ -7345,7 +7471,53 @@
           <w:sz w:val="24"/>
           <w:lang w:val="vi-VN"/>
         </w:rPr>
-        <w:t>Độ tin cậy mong đợi (expected support) của một mẫu X trong bộ dữ liệu D, ký hiệu là expSup(X), được định nghĩa là:</w:t>
+        <w:t xml:space="preserve">Độ tin cậy mong đợi (expected support) của một mẫu </w:t>
+      </w:r>
+      <w:r>
+        <w:rPr>
+          <w:b/>
+          <w:bCs/>
+          <w:sz w:val="24"/>
+        </w:rPr>
+        <w:t>x</w:t>
+      </w:r>
+      <w:r>
+        <w:rPr>
+          <w:sz w:val="24"/>
+          <w:lang w:val="vi-VN"/>
+        </w:rPr>
+        <w:t xml:space="preserve"> trong bộ dữ liệu </w:t>
+      </w:r>
+      <w:r>
+        <w:rPr>
+          <w:b/>
+          <w:bCs/>
+          <w:sz w:val="24"/>
+          <w:lang w:val="vi-VN"/>
+        </w:rPr>
+        <w:t>D</w:t>
+      </w:r>
+      <w:r>
+        <w:rPr>
+          <w:sz w:val="24"/>
+          <w:lang w:val="vi-VN"/>
+        </w:rPr>
+        <w:t>, ký hiệu là expSup(</w:t>
+      </w:r>
+      <w:r>
+        <w:rPr>
+          <w:b/>
+          <w:bCs/>
+          <w:sz w:val="24"/>
+        </w:rPr>
+        <w:t>x</w:t>
+      </w:r>
+      <w:r>
+        <w:rPr>
+          <w:sz w:val="24"/>
+          <w:lang w:val="vi-VN"/>
+        </w:rPr>
+        <w:t>), được định nghĩa là:</w:t>
       </w:r>
     </w:p>
     <w:p>
@@ -7381,12 +7553,25 @@
             </m:dPr>
             <m:e>
               <m:r>
+                <m:rPr>
+                  <m:sty m:val="bi"/>
+                </m:rPr>
+                <w:rPr>
+                  <w:rFonts w:ascii="Cambria Math" w:hAnsi="Cambria Math"/>
+                  <w:sz w:val="24"/>
+                </w:rPr>
+                <m:t>x</m:t>
+              </m:r>
+              <m:r>
+                <m:rPr>
+                  <m:sty m:val="p"/>
+                </m:rPr>
                 <w:rPr>
                   <w:rFonts w:ascii="Cambria Math" w:hAnsi="Cambria Math"/>
                   <w:sz w:val="24"/>
                   <w:lang w:val="vi-VN"/>
                 </w:rPr>
-                <m:t>X</m:t>
+                <m:t xml:space="preserve"> </m:t>
               </m:r>
             </m:e>
           </m:d>
@@ -7494,7 +7679,23 @@
                   <w:sz w:val="24"/>
                   <w:lang w:val="vi-VN"/>
                 </w:rPr>
-                <m:t xml:space="preserve">pr(X, </m:t>
+                <m:t>pr(</m:t>
+              </m:r>
+              <m:r>
+                <w:rPr>
+                  <w:rFonts w:ascii="Cambria Math" w:hAnsi="Cambria Math"/>
+                  <w:sz w:val="24"/>
+                  <w:lang w:val="vi-VN"/>
+                </w:rPr>
+                <m:t>x</m:t>
+              </m:r>
+              <m:r>
+                <w:rPr>
+                  <w:rFonts w:ascii="Cambria Math" w:hAnsi="Cambria Math"/>
+                  <w:sz w:val="24"/>
+                  <w:lang w:val="vi-VN"/>
+                </w:rPr>
+                <m:t xml:space="preserve">, </m:t>
               </m:r>
               <m:sSub>
                 <m:sSubPr>
@@ -7557,7 +7758,17 @@
           <w:sz w:val="24"/>
           <w:lang w:val="vi-VN"/>
         </w:rPr>
-        <w:t>Trong đó: D</w:t>
+        <w:t xml:space="preserve">Trong đó: </w:t>
+      </w:r>
+      <w:r>
+        <w:rPr>
+          <w:rFonts w:eastAsiaTheme="minorEastAsia"/>
+          <w:b/>
+          <w:bCs/>
+          <w:sz w:val="24"/>
+          <w:lang w:val="vi-VN"/>
+        </w:rPr>
+        <w:t>D</w:t>
       </w:r>
       <w:r>
         <w:rPr>
@@ -11165,7 +11376,7 @@
           <w:bCs/>
           <w:sz w:val="24"/>
         </w:rPr>
-        <w:t>trong quá trình khai thác các tập mẫu, thuật toán sẽ có một danh sách chứa các tập mẫu gọi là danh sách ứng viên sẽ tham gia vào thuật toán. Thuật toán sẽ không thêm tập mẫu mới vừa được tạo vào danh sách ứng viên nếu TWU của tập mẫu đó nhỏ hơn ngưỡng tiện ích. Điều này giúp giảm đáng kể số lượng ứng viên tham gia một cách đáng kể.</w:t>
+        <w:t>trong quá trình khai thác các tập mẫu, thuật toán sẽ có một danh sách chứa các tập mẫu gọi là danh sách ứng viên sẽ tham gia vào thuật toán. Thuật toán sẽ không thêm tập mẫu mới vừa được tạo vào danh sách ứng viên nếu TWU của tập mẫu đó nhỏ hơn ngưỡng tiện ích. Điều này giúp giảm số lượng ứng viên tham gia một cách đáng kể.</w:t>
       </w:r>
     </w:p>
     <w:p>
@@ -11864,10 +12075,11 @@
       </w:r>
       <w:r>
         <w:rPr>
-          <w:sz w:val="24"/>
-          <w:lang w:val="vi-VN"/>
-        </w:rPr>
-        <w:t>U</w:t>
+          <w:b/>
+          <w:bCs/>
+          <w:sz w:val="24"/>
+        </w:rPr>
+        <w:t>u</w:t>
       </w:r>
       <w:r>
         <w:rPr>
@@ -11898,21 +12110,15 @@
           <w:sz w:val="24"/>
           <w:lang w:val="vi-VN"/>
         </w:rPr>
-        <w:t xml:space="preserve">TUHUFP_Search là phương thức sử dụng để khai thác các tập mẫu </w:t>
-      </w:r>
-      <w:r>
-        <w:rPr>
-          <w:sz w:val="24"/>
-          <w:lang w:val="vi-VN"/>
-        </w:rPr>
-        <w:t>phổ biến</w:t>
-      </w:r>
-      <w:r>
-        <w:rPr>
-          <w:sz w:val="24"/>
-          <w:lang w:val="vi-VN"/>
-        </w:rPr>
-        <w:t xml:space="preserve"> không chắc chắn có tiện ích cao từ danh sách U</w:t>
+        <w:t xml:space="preserve">TUHUFP_Search là phương thức sử dụng để khai thác các tập mẫu phổ biến không chắc chắn có tiện ích cao từ danh sách </w:t>
+      </w:r>
+      <w:r>
+        <w:rPr>
+          <w:b/>
+          <w:bCs/>
+          <w:sz w:val="24"/>
+        </w:rPr>
+        <w:t>u</w:t>
       </w:r>
       <w:r>
         <w:rPr>
@@ -12019,7 +12225,15 @@
           <w:sz w:val="24"/>
           <w:lang w:val="vi-VN"/>
         </w:rPr>
-        <w:t>Gọi U</w:t>
+        <w:t xml:space="preserve">Gọi </w:t>
+      </w:r>
+      <w:r>
+        <w:rPr>
+          <w:b/>
+          <w:bCs/>
+          <w:sz w:val="24"/>
+        </w:rPr>
+        <w:t>u</w:t>
       </w:r>
       <w:r>
         <w:rPr>
@@ -12054,10 +12268,11 @@
       </w:r>
       <w:r>
         <w:rPr>
-          <w:sz w:val="24"/>
-          <w:lang w:val="vi-VN"/>
-        </w:rPr>
-        <w:t>U</w:t>
+          <w:b/>
+          <w:bCs/>
+          <w:sz w:val="24"/>
+        </w:rPr>
+        <w:t>u</w:t>
       </w:r>
       <w:r>
         <w:rPr>
@@ -12065,29 +12280,14 @@
           <w:vertAlign w:val="subscript"/>
           <w:lang w:val="vi-VN"/>
         </w:rPr>
-        <w:t>k+</w:t>
-      </w:r>
-      <w:r>
-        <w:rPr>
-          <w:sz w:val="24"/>
-          <w:vertAlign w:val="subscript"/>
-          <w:lang w:val="vi-VN"/>
-        </w:rPr>
-        <w:t>1</w:t>
-      </w:r>
-      <w:r>
-        <w:rPr>
-          <w:sz w:val="24"/>
-          <w:lang w:val="vi-VN"/>
-        </w:rPr>
-        <w:t xml:space="preserve"> </w:t>
-      </w:r>
-      <w:r>
-        <w:rPr>
-          <w:sz w:val="24"/>
-          <w:lang w:val="vi-VN"/>
-        </w:rPr>
-        <w:t xml:space="preserve">, tiếp tục </w:t>
+        <w:t>k+1</w:t>
+      </w:r>
+      <w:r>
+        <w:rPr>
+          <w:sz w:val="24"/>
+          <w:lang w:val="vi-VN"/>
+        </w:rPr>
+        <w:t xml:space="preserve"> , tiếp tục </w:t>
       </w:r>
       <w:r>
         <w:rPr>
@@ -12137,6 +12337,26 @@
         </w:rPr>
         <w:t>”</w:t>
       </w:r>
+    </w:p>
+    <w:p>
+      <w:pPr>
+        <w:spacing w:line="360" w:lineRule="auto"/>
+        <w:rPr>
+          <w:b/>
+          <w:bCs/>
+          <w:sz w:val="24"/>
+        </w:rPr>
+      </w:pPr>
+    </w:p>
+    <w:p>
+      <w:pPr>
+        <w:spacing w:line="360" w:lineRule="auto"/>
+        <w:rPr>
+          <w:b/>
+          <w:bCs/>
+          <w:sz w:val="24"/>
+        </w:rPr>
+      </w:pPr>
     </w:p>
     <w:p>
       <w:pPr>
@@ -12185,6 +12405,7 @@
           <w:sz w:val="24"/>
           <w:szCs w:val="24"/>
         </w:rPr>
+        <w:lastRenderedPageBreak/>
         <w:t>Các bộ dữ liệu được sử dụng trong thực nghiệm này g</w:t>
       </w:r>
       <w:r>
@@ -12217,16 +12438,7 @@
           <w:sz w:val="24"/>
           <w:szCs w:val="24"/>
         </w:rPr>
-        <w:t xml:space="preserve"> và được </w:t>
-      </w:r>
-      <w:r>
-        <w:rPr>
-          <w:rFonts w:ascii="Times New Roman" w:hAnsi="Times New Roman" w:cs="Times New Roman"/>
-          <w:sz w:val="24"/>
-          <w:szCs w:val="24"/>
-        </w:rPr>
-        <w:lastRenderedPageBreak/>
-        <w:t xml:space="preserve">tham khảo trên thư viện nguồn dữ liệu mở SPMF: </w:t>
+        <w:t xml:space="preserve"> và được tham khảo trên thư viện nguồn dữ liệu mở SPMF: </w:t>
       </w:r>
       <w:r>
         <w:rPr>
@@ -12379,9 +12591,11 @@
       <w:r>
         <w:rPr>
           <w:rFonts w:ascii="Times New Roman" w:hAnsi="Times New Roman" w:cs="Times New Roman"/>
-          <w:sz w:val="24"/>
-          <w:szCs w:val="24"/>
-        </w:rPr>
+          <w:noProof/>
+          <w:sz w:val="24"/>
+          <w:szCs w:val="24"/>
+        </w:rPr>
+        <w:lastRenderedPageBreak/>
         <w:drawing>
           <wp:inline distT="0" distB="0" distL="0" distR="0" wp14:anchorId="3DCB61A4" wp14:editId="6195373C">
             <wp:extent cx="5460591" cy="4240161"/>
@@ -12463,7 +12677,6 @@
           <w:sz w:val="24"/>
           <w:szCs w:val="24"/>
         </w:rPr>
-        <w:lastRenderedPageBreak/>
         <w:tab/>
       </w:r>
       <w:r>
@@ -12562,9 +12775,11 @@
           <w:rFonts w:ascii="Times New Roman" w:hAnsi="Times New Roman" w:cs="Times New Roman"/>
           <w:b/>
           <w:bCs/>
-          <w:sz w:val="24"/>
-          <w:szCs w:val="24"/>
-        </w:rPr>
+          <w:noProof/>
+          <w:sz w:val="24"/>
+          <w:szCs w:val="24"/>
+        </w:rPr>
+        <w:lastRenderedPageBreak/>
         <w:drawing>
           <wp:inline distT="0" distB="0" distL="0" distR="0" wp14:anchorId="69F30D2E" wp14:editId="778A3058">
             <wp:extent cx="5490297" cy="3347884"/>
@@ -12620,39 +12835,7 @@
           <w:sz w:val="24"/>
           <w:szCs w:val="24"/>
         </w:rPr>
-        <w:t xml:space="preserve">Hình </w:t>
-      </w:r>
-      <w:r>
-        <w:rPr>
-          <w:rFonts w:ascii="Times New Roman" w:hAnsi="Times New Roman" w:cs="Times New Roman"/>
-          <w:sz w:val="24"/>
-          <w:szCs w:val="24"/>
-        </w:rPr>
-        <w:t>4</w:t>
-      </w:r>
-      <w:r>
-        <w:rPr>
-          <w:rFonts w:ascii="Times New Roman" w:hAnsi="Times New Roman" w:cs="Times New Roman"/>
-          <w:sz w:val="24"/>
-          <w:szCs w:val="24"/>
-        </w:rPr>
-        <w:t xml:space="preserve"> </w:t>
-      </w:r>
-      <w:r>
-        <w:rPr>
-          <w:rFonts w:ascii="Times New Roman" w:hAnsi="Times New Roman" w:cs="Times New Roman"/>
-          <w:sz w:val="24"/>
-          <w:szCs w:val="24"/>
-        </w:rPr>
-        <w:t>Số ứng viên tham gian vào</w:t>
-      </w:r>
-      <w:r>
-        <w:rPr>
-          <w:rFonts w:ascii="Times New Roman" w:hAnsi="Times New Roman" w:cs="Times New Roman"/>
-          <w:sz w:val="24"/>
-          <w:szCs w:val="24"/>
-        </w:rPr>
-        <w:t xml:space="preserve"> TUHUFP trên các bộ dữ liệu với k và ngưỡng tiên ích </w:t>
+        <w:t xml:space="preserve">Hình 4 Số ứng viên tham gian vào TUHUFP trên các bộ dữ liệu với k và ngưỡng tiên ích </w:t>
       </w:r>
       <w:r>
         <w:rPr>
@@ -12699,10 +12882,10 @@
       <w:r>
         <w:rPr>
           <w:rFonts w:ascii="Times New Roman" w:hAnsi="Times New Roman" w:cs="Times New Roman"/>
-          <w:sz w:val="24"/>
-          <w:szCs w:val="24"/>
-        </w:rPr>
-        <w:lastRenderedPageBreak/>
+          <w:noProof/>
+          <w:sz w:val="24"/>
+          <w:szCs w:val="24"/>
+        </w:rPr>
         <w:drawing>
           <wp:inline distT="0" distB="0" distL="0" distR="0" wp14:anchorId="6BDE275D" wp14:editId="7FBB2DA1">
             <wp:extent cx="5560142" cy="3412940"/>
@@ -12756,39 +12939,8 @@
           <w:sz w:val="24"/>
           <w:szCs w:val="24"/>
         </w:rPr>
-        <w:t xml:space="preserve">Hình </w:t>
-      </w:r>
-      <w:r>
-        <w:rPr>
-          <w:rFonts w:ascii="Times New Roman" w:hAnsi="Times New Roman" w:cs="Times New Roman"/>
-          <w:sz w:val="24"/>
-          <w:szCs w:val="24"/>
-        </w:rPr>
-        <w:t>5</w:t>
-      </w:r>
-      <w:r>
-        <w:rPr>
-          <w:rFonts w:ascii="Times New Roman" w:hAnsi="Times New Roman" w:cs="Times New Roman"/>
-          <w:sz w:val="24"/>
-          <w:szCs w:val="24"/>
-        </w:rPr>
-        <w:t xml:space="preserve"> </w:t>
-      </w:r>
-      <w:r>
-        <w:rPr>
-          <w:rFonts w:ascii="Times New Roman" w:hAnsi="Times New Roman" w:cs="Times New Roman"/>
-          <w:sz w:val="24"/>
-          <w:szCs w:val="24"/>
-        </w:rPr>
-        <w:t xml:space="preserve">Bộ nhớ sử dụng </w:t>
-      </w:r>
-      <w:r>
-        <w:rPr>
-          <w:rFonts w:ascii="Times New Roman" w:hAnsi="Times New Roman" w:cs="Times New Roman"/>
-          <w:sz w:val="24"/>
-          <w:szCs w:val="24"/>
-        </w:rPr>
-        <w:t xml:space="preserve">của TUHUFP trên các bộ dữ liệu với k và ngưỡng tiên ích </w:t>
+        <w:lastRenderedPageBreak/>
+        <w:t xml:space="preserve">Hình 5 Bộ nhớ sử dụng của TUHUFP trên các bộ dữ liệu với k và ngưỡng tiên ích </w:t>
       </w:r>
       <w:r>
         <w:rPr>
